--- a/Site Flowchart David Pope.docx
+++ b/Site Flowchart David Pope.docx
@@ -62,7 +62,7 @@
           </mc:Choice>
           <mc:Fallback>
             <w:pict>
-              <v:shapetype w14:anchorId="467CAF8F" id="_x0000_t32" coordsize="21600,21600" o:spt="32" o:oned="t" path="m,l21600,21600e" filled="f">
+              <v:shapetype w14:anchorId="1544C3F3" id="_x0000_t32" coordsize="21600,21600" o:spt="32" o:oned="t" path="m,l21600,21600e" filled="f">
                 <v:path arrowok="t" fillok="f" o:connecttype="none"/>
                 <o:lock v:ext="edit" shapetype="t"/>
               </v:shapetype>
@@ -73,72 +73,8 @@
           </mc:Fallback>
         </mc:AlternateContent>
       </w:r>
-      <w:r>
-        <w:rPr>
-          <w:noProof/>
-        </w:rPr>
-        <mc:AlternateContent>
-          <mc:Choice Requires="wps">
-            <w:drawing>
-              <wp:anchor distT="0" distB="0" distL="114300" distR="114300" simplePos="0" relativeHeight="251676672" behindDoc="0" locked="0" layoutInCell="1" allowOverlap="1">
-                <wp:simplePos x="0" y="0"/>
-                <wp:positionH relativeFrom="column">
-                  <wp:posOffset>1190625</wp:posOffset>
-                </wp:positionH>
-                <wp:positionV relativeFrom="paragraph">
-                  <wp:posOffset>2647950</wp:posOffset>
-                </wp:positionV>
-                <wp:extent cx="2762250" cy="1371600"/>
-                <wp:effectExtent l="0" t="0" r="76200" b="57150"/>
-                <wp:wrapNone/>
-                <wp:docPr id="20" name="Straight Arrow Connector 20"/>
-                <wp:cNvGraphicFramePr/>
-                <a:graphic xmlns:a="http://schemas.openxmlformats.org/drawingml/2006/main">
-                  <a:graphicData uri="http://schemas.microsoft.com/office/word/2010/wordprocessingShape">
-                    <wps:wsp>
-                      <wps:cNvCnPr/>
-                      <wps:spPr>
-                        <a:xfrm>
-                          <a:off x="0" y="0"/>
-                          <a:ext cx="2762250" cy="1371600"/>
-                        </a:xfrm>
-                        <a:prstGeom prst="straightConnector1">
-                          <a:avLst/>
-                        </a:prstGeom>
-                        <a:ln>
-                          <a:tailEnd type="arrow"/>
-                        </a:ln>
-                      </wps:spPr>
-                      <wps:style>
-                        <a:lnRef idx="1">
-                          <a:schemeClr val="accent1"/>
-                        </a:lnRef>
-                        <a:fillRef idx="0">
-                          <a:schemeClr val="accent1"/>
-                        </a:fillRef>
-                        <a:effectRef idx="0">
-                          <a:schemeClr val="accent1"/>
-                        </a:effectRef>
-                        <a:fontRef idx="minor">
-                          <a:schemeClr val="tx1"/>
-                        </a:fontRef>
-                      </wps:style>
-                      <wps:bodyPr/>
-                    </wps:wsp>
-                  </a:graphicData>
-                </a:graphic>
-              </wp:anchor>
-            </w:drawing>
-          </mc:Choice>
-          <mc:Fallback>
-            <w:pict>
-              <v:shape w14:anchorId="0DF30305" id="Straight Arrow Connector 20" o:spid="_x0000_s1026" type="#_x0000_t32" style="position:absolute;margin-left:93.75pt;margin-top:208.5pt;width:217.5pt;height:108pt;z-index:251676672;visibility:visible;mso-wrap-style:square;mso-wrap-distance-left:9pt;mso-wrap-distance-top:0;mso-wrap-distance-right:9pt;mso-wrap-distance-bottom:0;mso-position-horizontal:absolute;mso-position-horizontal-relative:text;mso-position-vertical:absolute;mso-position-vertical-relative:text" o:gfxdata="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" strokecolor="#4579b8 [3044]">
-                <v:stroke endarrow="open"/>
-              </v:shape>
-            </w:pict>
-          </mc:Fallback>
-        </mc:AlternateContent>
-      </w:r>
+      <w:bookmarkStart w:id="0" w:name="_GoBack"/>
+      <w:bookmarkEnd w:id="0"/>
       <w:r>
         <w:rPr>
           <w:noProof/>
@@ -198,7 +134,7 @@
           </mc:Choice>
           <mc:Fallback>
             <w:pict>
-              <v:shape w14:anchorId="119B7F3F" id="Straight Arrow Connector 19" o:spid="_x0000_s1026" type="#_x0000_t32" style="position:absolute;margin-left:93.75pt;margin-top:186pt;width:305.25pt;height:130.5pt;z-index:251675648;visibility:visible;mso-wrap-style:square;mso-wrap-distance-left:9pt;mso-wrap-distance-top:0;mso-wrap-distance-right:9pt;mso-wrap-distance-bottom:0;mso-position-horizontal:absolute;mso-position-horizontal-relative:text;mso-position-vertical:absolute;mso-position-vertical-relative:text" o:gfxdata="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" strokecolor="#4579b8 [3044]">
+              <v:shape w14:anchorId="571066BB" id="Straight Arrow Connector 19" o:spid="_x0000_s1026" type="#_x0000_t32" style="position:absolute;margin-left:93.75pt;margin-top:186pt;width:305.25pt;height:130.5pt;z-index:251675648;visibility:visible;mso-wrap-style:square;mso-wrap-distance-left:9pt;mso-wrap-distance-top:0;mso-wrap-distance-right:9pt;mso-wrap-distance-bottom:0;mso-position-horizontal:absolute;mso-position-horizontal-relative:text;mso-position-vertical:absolute;mso-position-vertical-relative:text" o:gfxdata="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" strokecolor="#4579b8 [3044]">
                 <v:stroke endarrow="open"/>
               </v:shape>
             </w:pict>
@@ -264,7 +200,7 @@
           </mc:Choice>
           <mc:Fallback>
             <w:pict>
-              <v:shape w14:anchorId="48A77D3E" id="Straight Arrow Connector 18" o:spid="_x0000_s1026" type="#_x0000_t32" style="position:absolute;margin-left:93.75pt;margin-top:170.25pt;width:414.75pt;height:146.25pt;z-index:251674624;visibility:visible;mso-wrap-style:square;mso-wrap-distance-left:9pt;mso-wrap-distance-top:0;mso-wrap-distance-right:9pt;mso-wrap-distance-bottom:0;mso-position-horizontal:absolute;mso-position-horizontal-relative:text;mso-position-vertical:absolute;mso-position-vertical-relative:text" o:gfxdata="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" strokecolor="#4579b8 [3044]">
+              <v:shape w14:anchorId="682DE4F3" id="Straight Arrow Connector 18" o:spid="_x0000_s1026" type="#_x0000_t32" style="position:absolute;margin-left:93.75pt;margin-top:170.25pt;width:414.75pt;height:146.25pt;z-index:251674624;visibility:visible;mso-wrap-style:square;mso-wrap-distance-left:9pt;mso-wrap-distance-top:0;mso-wrap-distance-right:9pt;mso-wrap-distance-bottom:0;mso-position-horizontal:absolute;mso-position-horizontal-relative:text;mso-position-vertical:absolute;mso-position-vertical-relative:text" o:gfxdata="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" strokecolor="#4579b8 [3044]">
                 <v:stroke endarrow="open"/>
               </v:shape>
             </w:pict>
@@ -463,97 +399,6 @@
         <mc:AlternateContent>
           <mc:Choice Requires="wps">
             <w:drawing>
-              <wp:anchor distT="0" distB="0" distL="114300" distR="114300" simplePos="0" relativeHeight="251671552" behindDoc="0" locked="0" layoutInCell="1" allowOverlap="1">
-                <wp:simplePos x="0" y="0"/>
-                <wp:positionH relativeFrom="column">
-                  <wp:posOffset>3657600</wp:posOffset>
-                </wp:positionH>
-                <wp:positionV relativeFrom="paragraph">
-                  <wp:posOffset>4200525</wp:posOffset>
-                </wp:positionV>
-                <wp:extent cx="914400" cy="914400"/>
-                <wp:effectExtent l="0" t="0" r="19050" b="19050"/>
-                <wp:wrapNone/>
-                <wp:docPr id="14" name="Rectangle 14"/>
-                <wp:cNvGraphicFramePr/>
-                <a:graphic xmlns:a="http://schemas.openxmlformats.org/drawingml/2006/main">
-                  <a:graphicData uri="http://schemas.microsoft.com/office/word/2010/wordprocessingShape">
-                    <wps:wsp>
-                      <wps:cNvSpPr/>
-                      <wps:spPr>
-                        <a:xfrm>
-                          <a:off x="0" y="0"/>
-                          <a:ext cx="914400" cy="914400"/>
-                        </a:xfrm>
-                        <a:prstGeom prst="rect">
-                          <a:avLst/>
-                        </a:prstGeom>
-                      </wps:spPr>
-                      <wps:style>
-                        <a:lnRef idx="2">
-                          <a:schemeClr val="accent6"/>
-                        </a:lnRef>
-                        <a:fillRef idx="1">
-                          <a:schemeClr val="lt1"/>
-                        </a:fillRef>
-                        <a:effectRef idx="0">
-                          <a:schemeClr val="accent6"/>
-                        </a:effectRef>
-                        <a:fontRef idx="minor">
-                          <a:schemeClr val="dk1"/>
-                        </a:fontRef>
-                      </wps:style>
-                      <wps:txbx>
-                        <w:txbxContent>
-                          <w:p>
-                            <w:pPr>
-                              <w:jc w:val="center"/>
-                            </w:pPr>
-                            <w:r>
-                              <w:t>Southern Hip-Hop</w:t>
-                            </w:r>
-                          </w:p>
-                        </w:txbxContent>
-                      </wps:txbx>
-                      <wps:bodyPr rot="0" spcFirstLastPara="0" vertOverflow="overflow" horzOverflow="overflow" vert="horz" wrap="square" lIns="91440" tIns="45720" rIns="91440" bIns="45720" numCol="1" spcCol="0" rtlCol="0" fromWordArt="0" anchor="ctr" anchorCtr="0" forceAA="0" compatLnSpc="1">
-                        <a:prstTxWarp prst="textNoShape">
-                          <a:avLst/>
-                        </a:prstTxWarp>
-                        <a:noAutofit/>
-                      </wps:bodyPr>
-                    </wps:wsp>
-                  </a:graphicData>
-                </a:graphic>
-              </wp:anchor>
-            </w:drawing>
-          </mc:Choice>
-          <mc:Fallback>
-            <w:pict>
-              <v:rect id="Rectangle 14" o:spid="_x0000_s1028" style="position:absolute;margin-left:4in;margin-top:330.75pt;width:1in;height:1in;z-index:251671552;visibility:visible;mso-wrap-style:square;mso-wrap-distance-left:9pt;mso-wrap-distance-top:0;mso-wrap-distance-right:9pt;mso-wrap-distance-bottom:0;mso-position-horizontal:absolute;mso-position-horizontal-relative:text;mso-position-vertical:absolute;mso-position-vertical-relative:text;v-text-anchor:middle" o:gfxdata="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" fillcolor="white [3201]" strokecolor="#f79646 [3209]" strokeweight="2pt">
-                <v:textbox>
-                  <w:txbxContent>
-                    <w:p>
-                      <w:pPr>
-                        <w:jc w:val="center"/>
-                      </w:pPr>
-                      <w:r>
-                        <w:t>Southern Hip-Hop</w:t>
-                      </w:r>
-                    </w:p>
-                  </w:txbxContent>
-                </v:textbox>
-              </v:rect>
-            </w:pict>
-          </mc:Fallback>
-        </mc:AlternateContent>
-      </w:r>
-      <w:r>
-        <w:rPr>
-          <w:noProof/>
-        </w:rPr>
-        <mc:AlternateContent>
-          <mc:Choice Requires="wps">
-            <w:drawing>
               <wp:anchor distT="0" distB="0" distL="114300" distR="114300" simplePos="0" relativeHeight="251670528" behindDoc="0" locked="0" layoutInCell="1" allowOverlap="1">
                 <wp:simplePos x="0" y="0"/>
                 <wp:positionH relativeFrom="column">
@@ -620,7 +465,7 @@
           </mc:Choice>
           <mc:Fallback>
             <w:pict>
-              <v:rect id="Rectangle 13" o:spid="_x0000_s1029" style="position:absolute;margin-left:204.75pt;margin-top:330.75pt;width:1in;height:1in;z-index:251670528;visibility:visible;mso-wrap-style:square;mso-wrap-distance-left:9pt;mso-wrap-distance-top:0;mso-wrap-distance-right:9pt;mso-wrap-distance-bottom:0;mso-position-horizontal:absolute;mso-position-horizontal-relative:text;mso-position-vertical:absolute;mso-position-vertical-relative:text;v-text-anchor:middle" o:gfxdata="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" fillcolor="white [3201]" strokecolor="#f79646 [3209]" strokeweight="2pt">
+              <v:rect id="Rectangle 13" o:spid="_x0000_s1028" style="position:absolute;margin-left:204.75pt;margin-top:330.75pt;width:1in;height:1in;z-index:251670528;visibility:visible;mso-wrap-style:square;mso-wrap-distance-left:9pt;mso-wrap-distance-top:0;mso-wrap-distance-right:9pt;mso-wrap-distance-bottom:0;mso-position-horizontal:absolute;mso-position-horizontal-relative:text;mso-position-vertical:absolute;mso-position-vertical-relative:text;v-text-anchor:middle" o:gfxdata="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" fillcolor="white [3201]" strokecolor="#f79646 [3209]" strokeweight="2pt">
                 <v:textbox>
                   <w:txbxContent>
                     <w:p>
@@ -697,7 +542,7 @@
           </mc:Choice>
           <mc:Fallback>
             <w:pict>
-              <v:shape w14:anchorId="18C83C29" id="Straight Arrow Connector 11" o:spid="_x0000_s1026" type="#_x0000_t32" style="position:absolute;margin-left:85.5pt;margin-top:241.5pt;width:50.25pt;height:79.5pt;z-index:251668480;visibility:visible;mso-wrap-style:square;mso-wrap-distance-left:9pt;mso-wrap-distance-top:0;mso-wrap-distance-right:9pt;mso-wrap-distance-bottom:0;mso-position-horizontal:absolute;mso-position-horizontal-relative:text;mso-position-vertical:absolute;mso-position-vertical-relative:text" o:gfxdata="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" strokecolor="#4579b8 [3044]">
+              <v:shape w14:anchorId="246B2608" id="Straight Arrow Connector 11" o:spid="_x0000_s1026" type="#_x0000_t32" style="position:absolute;margin-left:85.5pt;margin-top:241.5pt;width:50.25pt;height:79.5pt;z-index:251668480;visibility:visible;mso-wrap-style:square;mso-wrap-distance-left:9pt;mso-wrap-distance-top:0;mso-wrap-distance-right:9pt;mso-wrap-distance-bottom:0;mso-position-horizontal:absolute;mso-position-horizontal-relative:text;mso-position-vertical:absolute;mso-position-vertical-relative:text" o:gfxdata="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" strokecolor="#4579b8 [3044]">
                 <v:stroke endarrow="open"/>
               </v:shape>
             </w:pict>
@@ -777,7 +622,7 @@
           </mc:Choice>
           <mc:Fallback>
             <w:pict>
-              <v:rect w14:anchorId="17C793B9" id="Rectangle 12" o:spid="_x0000_s1030" style="position:absolute;margin-left:121.5pt;margin-top:330.75pt;width:1in;height:1in;z-index:251669504;visibility:visible;mso-wrap-style:square;mso-wrap-distance-left:9pt;mso-wrap-distance-top:0;mso-wrap-distance-right:9pt;mso-wrap-distance-bottom:0;mso-position-horizontal:absolute;mso-position-horizontal-relative:text;mso-position-vertical:absolute;mso-position-vertical-relative:text;v-text-anchor:middle" o:gfxdata="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" fillcolor="white [3201]" strokecolor="#f79646 [3209]" strokeweight="2pt">
+              <v:rect w14:anchorId="17C793B9" id="Rectangle 12" o:spid="_x0000_s1029" style="position:absolute;margin-left:121.5pt;margin-top:330.75pt;width:1in;height:1in;z-index:251669504;visibility:visible;mso-wrap-style:square;mso-wrap-distance-left:9pt;mso-wrap-distance-top:0;mso-wrap-distance-right:9pt;mso-wrap-distance-bottom:0;mso-position-horizontal:absolute;mso-position-horizontal-relative:text;mso-position-vertical:absolute;mso-position-vertical-relative:text;v-text-anchor:middle" o:gfxdata="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" fillcolor="white [3201]" strokecolor="#f79646 [3209]" strokeweight="2pt">
                 <v:textbox>
                   <w:txbxContent>
                     <w:p>
@@ -868,7 +713,7 @@
           </mc:Choice>
           <mc:Fallback>
             <w:pict>
-              <v:rect w14:anchorId="29C42A7D" id="Rectangle 10" o:spid="_x0000_s1031" style="position:absolute;margin-left:35.25pt;margin-top:330.75pt;width:1in;height:1in;z-index:251667456;visibility:visible;mso-wrap-style:square;mso-wrap-distance-left:9pt;mso-wrap-distance-top:0;mso-wrap-distance-right:9pt;mso-wrap-distance-bottom:0;mso-position-horizontal:absolute;mso-position-horizontal-relative:text;mso-position-vertical:absolute;mso-position-vertical-relative:text;v-text-anchor:middle" o:gfxdata="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" fillcolor="white [3201]" strokecolor="#f79646 [3209]" strokeweight="2pt">
+              <v:rect w14:anchorId="29C42A7D" id="Rectangle 10" o:spid="_x0000_s1030" style="position:absolute;margin-left:35.25pt;margin-top:330.75pt;width:1in;height:1in;z-index:251667456;visibility:visible;mso-wrap-style:square;mso-wrap-distance-left:9pt;mso-wrap-distance-top:0;mso-wrap-distance-right:9pt;mso-wrap-distance-bottom:0;mso-position-horizontal:absolute;mso-position-horizontal-relative:text;mso-position-vertical:absolute;mso-position-vertical-relative:text;v-text-anchor:middle" o:gfxdata="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" fillcolor="white [3201]" strokecolor="#f79646 [3209]" strokeweight="2pt">
                 <v:textbox>
                   <w:txbxContent>
                     <w:p>
@@ -945,7 +790,7 @@
           </mc:Choice>
           <mc:Fallback>
             <w:pict>
-              <v:shape w14:anchorId="4B152E34" id="Straight Arrow Connector 9" o:spid="_x0000_s1026" type="#_x0000_t32" style="position:absolute;margin-left:58.5pt;margin-top:248.2pt;width:4.5pt;height:72.75pt;z-index:251666432;visibility:visible;mso-wrap-style:square;mso-wrap-distance-left:9pt;mso-wrap-distance-top:0;mso-wrap-distance-right:9pt;mso-wrap-distance-bottom:0;mso-position-horizontal:absolute;mso-position-horizontal-relative:text;mso-position-vertical:absolute;mso-position-vertical-relative:text" o:gfxdata="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" strokecolor="#4579b8 [3044]">
+              <v:shape w14:anchorId="06FCA15A" id="Straight Arrow Connector 9" o:spid="_x0000_s1026" type="#_x0000_t32" style="position:absolute;margin-left:58.5pt;margin-top:248.2pt;width:4.5pt;height:72.75pt;z-index:251666432;visibility:visible;mso-wrap-style:square;mso-wrap-distance-left:9pt;mso-wrap-distance-top:0;mso-wrap-distance-right:9pt;mso-wrap-distance-bottom:0;mso-position-horizontal:absolute;mso-position-horizontal-relative:text;mso-position-vertical:absolute;mso-position-vertical-relative:text" o:gfxdata="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" strokecolor="#4579b8 [3044]">
                 <v:stroke endarrow="open"/>
               </v:shape>
             </w:pict>
@@ -1025,7 +870,7 @@
           </mc:Choice>
           <mc:Fallback>
             <w:pict>
-              <v:rect id="Rectangle 8" o:spid="_x0000_s1032" style="position:absolute;margin-left:-48pt;margin-top:330.75pt;width:1in;height:1in;z-index:251665408;visibility:visible;mso-wrap-style:square;mso-wrap-distance-left:9pt;mso-wrap-distance-top:0;mso-wrap-distance-right:9pt;mso-wrap-distance-bottom:0;mso-position-horizontal:absolute;mso-position-horizontal-relative:text;mso-position-vertical:absolute;mso-position-vertical-relative:text;v-text-anchor:middle" o:gfxdata="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" fillcolor="white [3201]" strokecolor="#f79646 [3209]" strokeweight="2pt">
+              <v:rect id="Rectangle 8" o:spid="_x0000_s1031" style="position:absolute;margin-left:-48pt;margin-top:330.75pt;width:1in;height:1in;z-index:251665408;visibility:visible;mso-wrap-style:square;mso-wrap-distance-left:9pt;mso-wrap-distance-top:0;mso-wrap-distance-right:9pt;mso-wrap-distance-bottom:0;mso-position-horizontal:absolute;mso-position-horizontal-relative:text;mso-position-vertical:absolute;mso-position-vertical-relative:text;v-text-anchor:middle" o:gfxdata="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" fillcolor="white [3201]" strokecolor="#f79646 [3209]" strokeweight="2pt">
                 <v:textbox>
                   <w:txbxContent>
                     <w:p>
@@ -1102,7 +947,7 @@
           </mc:Choice>
           <mc:Fallback>
             <w:pict>
-              <v:shape w14:anchorId="47B200B7" id="Straight Arrow Connector 6" o:spid="_x0000_s1026" type="#_x0000_t32" style="position:absolute;margin-left:-9.75pt;margin-top:248.25pt;width:17.25pt;height:54pt;flip:x;z-index:251664384;visibility:visible;mso-wrap-style:square;mso-wrap-distance-left:9pt;mso-wrap-distance-top:0;mso-wrap-distance-right:9pt;mso-wrap-distance-bottom:0;mso-position-horizontal:absolute;mso-position-horizontal-relative:text;mso-position-vertical:absolute;mso-position-vertical-relative:text" o:gfxdata="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" strokecolor="#4579b8 [3044]">
+              <v:shape w14:anchorId="75367196" id="Straight Arrow Connector 6" o:spid="_x0000_s1026" type="#_x0000_t32" style="position:absolute;margin-left:-9.75pt;margin-top:248.25pt;width:17.25pt;height:54pt;flip:x;z-index:251664384;visibility:visible;mso-wrap-style:square;mso-wrap-distance-left:9pt;mso-wrap-distance-top:0;mso-wrap-distance-right:9pt;mso-wrap-distance-bottom:0;mso-position-horizontal:absolute;mso-position-horizontal-relative:text;mso-position-vertical:absolute;mso-position-vertical-relative:text" o:gfxdata="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" strokecolor="#4579b8 [3044]">
                 <v:stroke endarrow="open"/>
               </v:shape>
             </w:pict>
@@ -1182,7 +1027,7 @@
           </mc:Choice>
           <mc:Fallback>
             <w:pict>
-              <v:rect w14:anchorId="5B0A29C2" id="Rectangle 3" o:spid="_x0000_s1033" style="position:absolute;margin-left:13.5pt;margin-top:159pt;width:1in;height:1in;z-index:251661312;visibility:visible;mso-wrap-style:square;mso-wrap-distance-left:9pt;mso-wrap-distance-top:0;mso-wrap-distance-right:9pt;mso-wrap-distance-bottom:0;mso-position-horizontal:absolute;mso-position-horizontal-relative:text;mso-position-vertical:absolute;mso-position-vertical-relative:text;v-text-anchor:middle" o:gfxdata="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" fillcolor="white [3201]" strokecolor="#f79646 [3209]" strokeweight="2pt">
+              <v:rect w14:anchorId="5B0A29C2" id="Rectangle 3" o:spid="_x0000_s1032" style="position:absolute;margin-left:13.5pt;margin-top:159pt;width:1in;height:1in;z-index:251661312;visibility:visible;mso-wrap-style:square;mso-wrap-distance-left:9pt;mso-wrap-distance-top:0;mso-wrap-distance-right:9pt;mso-wrap-distance-bottom:0;mso-position-horizontal:absolute;mso-position-horizontal-relative:text;mso-position-vertical:absolute;mso-position-vertical-relative:text;v-text-anchor:middle" o:gfxdata="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" fillcolor="white [3201]" strokecolor="#f79646 [3209]" strokeweight="2pt">
                 <v:textbox>
                   <w:txbxContent>
                     <w:p>
@@ -1256,8 +1101,6 @@
                             <w:r>
                               <w:t>Survey</w:t>
                             </w:r>
-                            <w:bookmarkStart w:id="0" w:name="_GoBack"/>
-                            <w:bookmarkEnd w:id="0"/>
                           </w:p>
                         </w:txbxContent>
                       </wps:txbx>
@@ -1275,7 +1118,7 @@
           </mc:Choice>
           <mc:Fallback>
             <w:pict>
-              <v:rect w14:anchorId="1543D993" id="Rectangle 5" o:spid="_x0000_s1034" style="position:absolute;margin-left:344.25pt;margin-top:159pt;width:1in;height:1in;z-index:251663360;visibility:visible;mso-wrap-style:square;mso-wrap-distance-left:9pt;mso-wrap-distance-top:0;mso-wrap-distance-right:9pt;mso-wrap-distance-bottom:0;mso-position-horizontal:absolute;mso-position-horizontal-relative:text;mso-position-vertical:absolute;mso-position-vertical-relative:text;v-text-anchor:middle" o:gfxdata="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" fillcolor="white [3201]" strokecolor="#f79646 [3209]" strokeweight="2pt">
+              <v:rect w14:anchorId="1543D993" id="Rectangle 5" o:spid="_x0000_s1033" style="position:absolute;margin-left:344.25pt;margin-top:159pt;width:1in;height:1in;z-index:251663360;visibility:visible;mso-wrap-style:square;mso-wrap-distance-left:9pt;mso-wrap-distance-top:0;mso-wrap-distance-right:9pt;mso-wrap-distance-bottom:0;mso-position-horizontal:absolute;mso-position-horizontal-relative:text;mso-position-vertical:absolute;mso-position-vertical-relative:text;v-text-anchor:middle" o:gfxdata="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" fillcolor="white [3201]" strokecolor="#f79646 [3209]" strokeweight="2pt">
                 <v:textbox>
                   <w:txbxContent>
                     <w:p>
@@ -1285,8 +1128,6 @@
                       <w:r>
                         <w:t>Survey</w:t>
                       </w:r>
-                      <w:bookmarkStart w:id="1" w:name="_GoBack"/>
-                      <w:bookmarkEnd w:id="1"/>
                     </w:p>
                   </w:txbxContent>
                 </v:textbox>
@@ -1354,7 +1195,7 @@
           </mc:Choice>
           <mc:Fallback>
             <w:pict>
-              <v:shape w14:anchorId="114DE12C" id="Straight Arrow Connector 4" o:spid="_x0000_s1026" type="#_x0000_t32" style="position:absolute;margin-left:311.25pt;margin-top:82.5pt;width:33pt;height:48.75pt;z-index:251662336;visibility:visible;mso-wrap-style:square;mso-wrap-distance-left:9pt;mso-wrap-distance-top:0;mso-wrap-distance-right:9pt;mso-wrap-distance-bottom:0;mso-position-horizontal:absolute;mso-position-horizontal-relative:text;mso-position-vertical:absolute;mso-position-vertical-relative:text" o:gfxdata="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" strokecolor="#4579b8 [3044]">
+              <v:shape w14:anchorId="68CA7F65" id="Straight Arrow Connector 4" o:spid="_x0000_s1026" type="#_x0000_t32" style="position:absolute;margin-left:311.25pt;margin-top:82.5pt;width:33pt;height:48.75pt;z-index:251662336;visibility:visible;mso-wrap-style:square;mso-wrap-distance-left:9pt;mso-wrap-distance-top:0;mso-wrap-distance-right:9pt;mso-wrap-distance-bottom:0;mso-position-horizontal:absolute;mso-position-horizontal-relative:text;mso-position-vertical:absolute;mso-position-vertical-relative:text" o:gfxdata="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" strokecolor="#4579b8 [3044]">
                 <v:stroke endarrow="open"/>
               </v:shape>
             </w:pict>
@@ -1426,7 +1267,7 @@
           </mc:Choice>
           <mc:Fallback>
             <w:pict>
-              <v:shape w14:anchorId="4A4E585C" id="Straight Arrow Connector 2" o:spid="_x0000_s1026" type="#_x0000_t32" style="position:absolute;margin-left:66.75pt;margin-top:74.25pt;width:45.75pt;height:57pt;flip:x;z-index:251660288;visibility:visible;mso-wrap-style:square;mso-width-percent:0;mso-height-percent:0;mso-wrap-distance-left:9pt;mso-wrap-distance-top:0;mso-wrap-distance-right:9pt;mso-wrap-distance-bottom:0;mso-position-horizontal:absolute;mso-position-horizontal-relative:text;mso-position-vertical:absolute;mso-position-vertical-relative:text;mso-width-percent:0;mso-height-percent:0;mso-width-relative:margin;mso-height-relative:margin" o:gfxdata="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" strokecolor="#4579b8 [3044]">
+              <v:shape w14:anchorId="30E29677" id="Straight Arrow Connector 2" o:spid="_x0000_s1026" type="#_x0000_t32" style="position:absolute;margin-left:66.75pt;margin-top:74.25pt;width:45.75pt;height:57pt;flip:x;z-index:251660288;visibility:visible;mso-wrap-style:square;mso-width-percent:0;mso-height-percent:0;mso-wrap-distance-left:9pt;mso-wrap-distance-top:0;mso-wrap-distance-right:9pt;mso-wrap-distance-bottom:0;mso-position-horizontal:absolute;mso-position-horizontal-relative:text;mso-position-vertical:absolute;mso-position-vertical-relative:text;mso-width-percent:0;mso-height-percent:0;mso-width-relative:margin;mso-height-relative:margin" o:gfxdata="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" strokecolor="#4579b8 [3044]">
                 <v:stroke endarrow="open"/>
               </v:shape>
             </w:pict>
@@ -1509,7 +1350,7 @@
           </mc:Choice>
           <mc:Fallback>
             <w:pict>
-              <v:rect id="Rectangle 1" o:spid="_x0000_s1035" style="position:absolute;margin-left:145.5pt;margin-top:19.5pt;width:150.75pt;height:1in;z-index:251659264;visibility:visible;mso-wrap-style:square;mso-width-percent:0;mso-wrap-distance-left:9pt;mso-wrap-distance-top:0;mso-wrap-distance-right:9pt;mso-wrap-distance-bottom:0;mso-position-horizontal:absolute;mso-position-horizontal-relative:text;mso-position-vertical:absolute;mso-position-vertical-relative:text;mso-width-percent:0;mso-width-relative:margin;v-text-anchor:middle" o:gfxdata="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" fillcolor="white [3201]" strokecolor="#f79646 [3209]" strokeweight="2pt">
+              <v:rect id="Rectangle 1" o:spid="_x0000_s1034" style="position:absolute;margin-left:145.5pt;margin-top:19.5pt;width:150.75pt;height:1in;z-index:251659264;visibility:visible;mso-wrap-style:square;mso-width-percent:0;mso-wrap-distance-left:9pt;mso-wrap-distance-top:0;mso-wrap-distance-right:9pt;mso-wrap-distance-bottom:0;mso-position-horizontal:absolute;mso-position-horizontal-relative:text;mso-position-vertical:absolute;mso-position-vertical-relative:text;mso-width-percent:0;mso-width-relative:margin;v-text-anchor:middle" o:gfxdata="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" fillcolor="white [3201]" strokecolor="#f79646 [3209]" strokeweight="2pt">
                 <v:textbox>
                   <w:txbxContent>
                     <w:p>
